--- a/Лабарадоры/3 сем/ТехПрога/ТехПрог_ЛР5_Кулешов_БЭИ2202.docx
+++ b/Лабарадоры/3 сем/ТехПрога/ТехПрог_ЛР5_Кулешов_БЭИ2202.docx
@@ -192,49 +192,7 @@
           <w:sz w:val="36"/>
           <w:szCs w:val="36"/>
         </w:rPr>
-        <w:t xml:space="preserve">Запись одномерных массивов в </w:t>
-      </w:r>
-      <w:r>
-        <w:rPr>
-          <w:rFonts w:ascii="Times New Roman" w:hAnsi="Times New Roman" w:cs="Times New Roman"/>
-          <w:b/>
-          <w:color w:val="000000"/>
-          <w:sz w:val="36"/>
-          <w:szCs w:val="36"/>
-        </w:rPr>
-        <w:t xml:space="preserve">текстовый редактор </w:t>
-      </w:r>
-      <w:r>
-        <w:rPr>
-          <w:rFonts w:ascii="Times New Roman" w:hAnsi="Times New Roman" w:cs="Times New Roman"/>
-          <w:b/>
-          <w:color w:val="000000"/>
-          <w:sz w:val="36"/>
-          <w:szCs w:val="36"/>
-          <w:lang w:val="en-US"/>
-        </w:rPr>
-        <w:t>Microsoft</w:t>
-      </w:r>
-      <w:r>
-        <w:rPr>
-          <w:rFonts w:ascii="Times New Roman" w:hAnsi="Times New Roman" w:cs="Times New Roman"/>
-          <w:b/>
-          <w:color w:val="000000"/>
-          <w:sz w:val="36"/>
-          <w:szCs w:val="36"/>
-        </w:rPr>
-        <w:t xml:space="preserve"> </w:t>
-      </w:r>
-      <w:r>
-        <w:rPr>
-          <w:rFonts w:ascii="Times New Roman" w:hAnsi="Times New Roman" w:cs="Times New Roman"/>
-          <w:b/>
-          <w:color w:val="000000"/>
-          <w:sz w:val="36"/>
-          <w:szCs w:val="36"/>
-          <w:lang w:val="en-US"/>
-        </w:rPr>
-        <w:t>Word</w:t>
+        <w:t>Базовые технологии обработки одномерных массивов</w:t>
       </w:r>
       <w:r>
         <w:rPr>
@@ -441,6 +399,19 @@
           <w:szCs w:val="28"/>
         </w:rPr>
       </w:pPr>
+    </w:p>
+    <w:p>
+      <w:pPr>
+        <w:spacing w:before="0" w:after="0"/>
+        <w:jc w:val="center"/>
+        <w:rPr>
+          <w:rFonts w:ascii="Times New Roman" w:hAnsi="Times New Roman" w:cs="Times New Roman"/>
+          <w:sz w:val="28"/>
+          <w:szCs w:val="28"/>
+        </w:rPr>
+      </w:pPr>
+      <w:bookmarkStart w:id="0" w:name="_GoBack"/>
+      <w:bookmarkEnd w:id="0"/>
     </w:p>
     <w:p>
       <w:pPr>
@@ -913,8 +884,10 @@
           <w:rFonts w:ascii="Times New Roman" w:hAnsi="Times New Roman" w:cs="Times New Roman"/>
           <w:b/>
           <w:bCs/>
+          <w:noProof/>
           <w:sz w:val="28"/>
           <w:szCs w:val="28"/>
+          <w:lang w:eastAsia="ru-RU"/>
         </w:rPr>
         <w:lastRenderedPageBreak/>
         <w:drawing>
@@ -1004,8 +977,10 @@
           <w:rFonts w:ascii="Times New Roman" w:hAnsi="Times New Roman" w:cs="Times New Roman"/>
           <w:b/>
           <w:bCs/>
+          <w:noProof/>
           <w:sz w:val="28"/>
           <w:szCs w:val="28"/>
+          <w:lang w:eastAsia="ru-RU"/>
         </w:rPr>
         <w:drawing>
           <wp:inline distT="0" distB="0" distL="0" distR="0" wp14:anchorId="0F29FCE1" wp14:editId="58D6ED8C">
@@ -11368,7 +11343,6 @@
           <w:lang w:val="en-US"/>
           <w14:ligatures w14:val="standardContextual"/>
         </w:rPr>
-        <w:lastRenderedPageBreak/>
         <w:tab/>
         <w:t>}</w:t>
       </w:r>
@@ -16405,7 +16379,6 @@
           <w:lang w:val="en-US"/>
           <w14:ligatures w14:val="standardContextual"/>
         </w:rPr>
-        <w:lastRenderedPageBreak/>
         <w:tab/>
       </w:r>
       <w:r>
@@ -16518,6 +16491,7 @@
           <w:lang w:val="en-US"/>
           <w14:ligatures w14:val="standardContextual"/>
         </w:rPr>
+        <w:lastRenderedPageBreak/>
         <w:tab/>
       </w:r>
       <w:r>
@@ -21512,6 +21486,7 @@
           <w:lang w:val="en-US"/>
           <w14:ligatures w14:val="standardContextual"/>
         </w:rPr>
+        <w:lastRenderedPageBreak/>
         <w:tab/>
       </w:r>
       <w:r>
@@ -27055,7 +27030,6 @@
           <w:lang w:val="en-US"/>
           <w14:ligatures w14:val="standardContextual"/>
         </w:rPr>
-        <w:lastRenderedPageBreak/>
         <w:tab/>
       </w:r>
       <w:r>
@@ -27123,6 +27097,7 @@
           <w:lang w:val="en-US"/>
           <w14:ligatures w14:val="standardContextual"/>
         </w:rPr>
+        <w:lastRenderedPageBreak/>
         <w:tab/>
       </w:r>
       <w:r>
@@ -32076,7 +32051,6 @@
           <w:lang w:val="en-US"/>
           <w14:ligatures w14:val="standardContextual"/>
         </w:rPr>
-        <w:lastRenderedPageBreak/>
         <w:tab/>
       </w:r>
     </w:p>
@@ -32110,6 +32084,7 @@
           <w:lang w:val="en-US"/>
           <w14:ligatures w14:val="standardContextual"/>
         </w:rPr>
+        <w:lastRenderedPageBreak/>
         <w:tab/>
       </w:r>
       <w:proofErr w:type="spellStart"/>
@@ -33991,9 +33966,11 @@
       <w:r>
         <w:rPr>
           <w:rFonts w:ascii="Times New Roman" w:hAnsi="Times New Roman" w:cs="Times New Roman"/>
+          <w:noProof/>
           <w:color w:val="000000"/>
           <w:sz w:val="28"/>
           <w:szCs w:val="19"/>
+          <w:lang w:eastAsia="ru-RU"/>
           <w14:ligatures w14:val="standardContextual"/>
         </w:rPr>
         <w:drawing>
@@ -34059,8 +34036,16 @@
         </w:rPr>
         <w:t xml:space="preserve"> – Результаты работы при тестовых данных</w:t>
       </w:r>
-      <w:bookmarkStart w:id="0" w:name="_GoBack"/>
-      <w:bookmarkEnd w:id="0"/>
+    </w:p>
+    <w:p>
+      <w:pPr>
+        <w:spacing w:before="0" w:after="0" w:line="360" w:lineRule="auto"/>
+        <w:rPr>
+          <w:rFonts w:ascii="Times New Roman" w:hAnsi="Times New Roman" w:cs="Times New Roman"/>
+          <w:sz w:val="28"/>
+          <w:szCs w:val="28"/>
+        </w:rPr>
+      </w:pPr>
     </w:p>
     <w:p>
       <w:pPr>
@@ -34383,7 +34368,7 @@
             <w:sz w:val="24"/>
             <w:szCs w:val="24"/>
           </w:rPr>
-          <w:t>11</w:t>
+          <w:t>6</w:t>
         </w:r>
         <w:r>
           <w:rPr>
